--- a/userstories.docx
+++ b/userstories.docx
@@ -320,18 +320,13 @@
         </w:numPr>
       </w:pPr>
       <w:r>
-        <w:t xml:space="preserve">As a backend developer, I want </w:t>
-      </w:r>
-      <w:proofErr w:type="gramStart"/>
-      <w:r>
-        <w:t xml:space="preserve">to  </w:t>
-      </w:r>
-      <w:r>
-        <w:t>functionality</w:t>
-      </w:r>
-      <w:proofErr w:type="gramEnd"/>
-      <w:r>
-        <w:t xml:space="preserve"> to edit and update details field</w:t>
+        <w:t xml:space="preserve">As a backend developer, I want to </w:t>
+      </w:r>
+      <w:r>
+        <w:t>add</w:t>
+      </w:r>
+      <w:r>
+        <w:t xml:space="preserve"> functionality to edit and update details field</w:t>
       </w:r>
       <w:r>
         <w:t>.</w:t>
@@ -932,14 +927,7 @@
           <w:sz w:val="36"/>
           <w:szCs w:val="36"/>
         </w:rPr>
-        <w:t>Epic 4: Deploy on AWS</w:t>
-      </w:r>
-      <w:r>
-        <w:rPr>
-          <w:sz w:val="36"/>
-          <w:szCs w:val="36"/>
-        </w:rPr>
-        <w:t xml:space="preserve"> </w:t>
+        <w:t xml:space="preserve">Epic 4: Deploy on AWS </w:t>
       </w:r>
     </w:p>
     <w:p/>
@@ -1043,31 +1031,7 @@
         <w:t xml:space="preserve"> </w:t>
       </w:r>
       <w:r>
-        <w:t xml:space="preserve"> configure a CI/CD pipeline using AWS services (e.g., </w:t>
-      </w:r>
-      <w:proofErr w:type="spellStart"/>
-      <w:r>
-        <w:t>CodePipeline</w:t>
-      </w:r>
-      <w:proofErr w:type="spellEnd"/>
-      <w:r>
-        <w:t xml:space="preserve">, </w:t>
-      </w:r>
-      <w:proofErr w:type="spellStart"/>
-      <w:r>
-        <w:t>CodeBuild</w:t>
-      </w:r>
-      <w:proofErr w:type="spellEnd"/>
-      <w:r>
-        <w:t xml:space="preserve">, </w:t>
-      </w:r>
-      <w:proofErr w:type="spellStart"/>
-      <w:r>
-        <w:t>CodeDeploy</w:t>
-      </w:r>
-      <w:proofErr w:type="spellEnd"/>
-      <w:r>
-        <w:t>),  So that</w:t>
+        <w:t xml:space="preserve"> configure a CI/CD pipeline using AWS services (e.g., CodePipeline, CodeBuild, CodeDeploy),  So that</w:t>
       </w:r>
       <w:r>
         <w:t xml:space="preserve"> </w:t>
